--- a/cs211/hw5/hw5s10.docx
+++ b/cs211/hw5/hw5s10.docx
@@ -371,9 +371,26 @@
       <w:r>
         <w:tab/>
       </w:r>
-      <w:r>
-        <w:tab/>
-      </w:r>
+      <m:oMath>
+        <m:r>
+          <m:rPr>
+            <m:sty m:val="p"/>
+          </m:rPr>
+          <w:rPr>
+            <w:rFonts w:ascii="Cambria Math" w:hAnsi="Cambria Math"/>
+          </w:rPr>
+          <m:t>Λ</m:t>
+        </m:r>
+        <m:r>
+          <m:rPr>
+            <m:sty m:val="p"/>
+          </m:rPr>
+          <w:rPr>
+            <w:rFonts w:ascii="Cambria Math" w:hAnsi="Cambria Math"/>
+          </w:rPr>
+          <m:t>∈S</m:t>
+        </m:r>
+      </m:oMath>
     </w:p>
     <w:p>
       <w:pPr>
@@ -384,6 +401,44 @@
       <w:r>
         <w:tab/>
         <w:t>Induction:</w:t>
+      </w:r>
+      <w:r>
+        <w:tab/>
+        <w:t xml:space="preserve">If </w:t>
+      </w:r>
+      <m:oMath>
+        <m:r>
+          <w:rPr>
+            <w:rFonts w:ascii="Cambria Math" w:hAnsi="Cambria Math"/>
+          </w:rPr>
+          <m:t>x∈S</m:t>
+        </m:r>
+      </m:oMath>
+      <w:r>
+        <w:t xml:space="preserve"> then </w:t>
+      </w:r>
+      <m:oMath>
+        <m:r>
+          <w:rPr>
+            <w:rFonts w:ascii="Cambria Math" w:hAnsi="Cambria Math"/>
+          </w:rPr>
+          <m:t>a</m:t>
+        </m:r>
+        <m:r>
+          <w:rPr>
+            <w:rFonts w:ascii="Cambria Math" w:hAnsi="Cambria Math"/>
+          </w:rPr>
+          <m:t>x</m:t>
+        </m:r>
+        <m:r>
+          <w:rPr>
+            <w:rFonts w:ascii="Cambria Math" w:hAnsi="Cambria Math"/>
+          </w:rPr>
+          <m:t>a∈S</m:t>
+        </m:r>
+      </m:oMath>
+      <w:r>
+        <w:t>.</w:t>
       </w:r>
     </w:p>
     <w:p>
@@ -507,13 +562,7 @@
           <w:rPr>
             <w:rFonts w:ascii="Cambria Math" w:hAnsi="Cambria Math"/>
           </w:rPr>
-          <m:t>1</m:t>
-        </m:r>
-        <m:r>
-          <w:rPr>
-            <w:rFonts w:ascii="Cambria Math" w:hAnsi="Cambria Math"/>
-          </w:rPr>
-          <m:t>∈S</m:t>
+          <m:t>1∈S</m:t>
         </m:r>
       </m:oMath>
     </w:p>
@@ -711,7 +760,7 @@
           <v:shape id="_x0000_i1025" type="#_x0000_t75" style="width:190.95pt;height:18.15pt" o:ole="">
             <v:imagedata r:id="rId8" o:title=""/>
           </v:shape>
-          <o:OLEObject Type="Embed" ProgID="Equation.3" ShapeID="_x0000_i1025" DrawAspect="Content" ObjectID="_1336130435" r:id="rId9"/>
+          <o:OLEObject Type="Embed" ProgID="Equation.3" ShapeID="_x0000_i1025" DrawAspect="Content" ObjectID="_1336191465" r:id="rId9"/>
         </w:object>
       </w:r>
       <w:r>
@@ -1002,7 +1051,7 @@
           <v:shape id="_x0000_i1026" type="#_x0000_t75" style="width:145.9pt;height:16.3pt" o:ole="">
             <v:imagedata r:id="rId10" o:title=""/>
           </v:shape>
-          <o:OLEObject Type="Embed" ProgID="Equation.3" ShapeID="_x0000_i1026" DrawAspect="Content" ObjectID="_1336130436" r:id="rId11"/>
+          <o:OLEObject Type="Embed" ProgID="Equation.3" ShapeID="_x0000_i1026" DrawAspect="Content" ObjectID="_1336191466" r:id="rId11"/>
         </w:object>
       </w:r>
       <w:r>
@@ -1053,6 +1102,14 @@
       <w:r>
         <w:tab/>
       </w:r>
+      <m:oMath>
+        <m:r>
+          <w:rPr>
+            <w:rFonts w:ascii="Cambria Math" w:hAnsi="Cambria Math"/>
+          </w:rPr>
+          <m:t>&lt;&gt; ∈S</m:t>
+        </m:r>
+      </m:oMath>
     </w:p>
     <w:p>
       <w:pPr>
@@ -1063,6 +1120,51 @@
       <w:r>
         <w:tab/>
         <w:t>Induction:</w:t>
+      </w:r>
+      <w:r>
+        <w:tab/>
+      </w:r>
+      <w:r>
+        <w:t xml:space="preserve">If </w:t>
+      </w:r>
+      <m:oMath>
+        <m:r>
+          <w:rPr>
+            <w:rFonts w:ascii="Cambria Math" w:hAnsi="Cambria Math"/>
+          </w:rPr>
+          <m:t>x∈L</m:t>
+        </m:r>
+      </m:oMath>
+      <w:r>
+        <w:t xml:space="preserve"> and </w:t>
+      </w:r>
+      <m:oMath>
+        <m:r>
+          <w:rPr>
+            <w:rFonts w:ascii="Cambria Math" w:hAnsi="Cambria Math"/>
+          </w:rPr>
+          <m:t>L∈S</m:t>
+        </m:r>
+      </m:oMath>
+      <w:r>
+        <w:t xml:space="preserve"> then </w:t>
+      </w:r>
+      <m:oMath>
+        <m:r>
+          <w:rPr>
+            <w:rFonts w:ascii="Cambria Math" w:hAnsi="Cambria Math"/>
+          </w:rPr>
+          <m:t>x∷x∷</m:t>
+        </m:r>
+        <m:r>
+          <w:rPr>
+            <w:rFonts w:ascii="Cambria Math" w:hAnsi="Cambria Math"/>
+          </w:rPr>
+          <m:t>head(L)∈S</m:t>
+        </m:r>
+      </m:oMath>
+      <w:r>
+        <w:t>.</w:t>
       </w:r>
     </w:p>
     <w:p>
@@ -1205,7 +1307,7 @@
           <v:shape id="_x0000_i1027" type="#_x0000_t75" style="width:70.75pt;height:18.15pt" o:ole="">
             <v:imagedata r:id="rId12" o:title=""/>
           </v:shape>
-          <o:OLEObject Type="Embed" ProgID="Equation.3" ShapeID="_x0000_i1027" DrawAspect="Content" ObjectID="_1336130437" r:id="rId13"/>
+          <o:OLEObject Type="Embed" ProgID="Equation.3" ShapeID="_x0000_i1027" DrawAspect="Content" ObjectID="_1336191467" r:id="rId13"/>
         </w:object>
       </w:r>
     </w:p>
@@ -1214,83 +1316,19 @@
         <w:autoSpaceDE w:val="0"/>
         <w:autoSpaceDN w:val="0"/>
         <w:adjustRightInd w:val="0"/>
-      </w:pPr>
-    </w:p>
-    <w:p>
-      <w:pPr>
-        <w:autoSpaceDE w:val="0"/>
-        <w:autoSpaceDN w:val="0"/>
-        <w:adjustRightInd w:val="0"/>
-      </w:pPr>
-      <w:r>
-        <w:tab/>
-      </w:r>
-      <m:oMath>
-        <m:r>
-          <w:rPr>
-            <w:rFonts w:ascii="Cambria Math" w:hAnsi="Cambria Math"/>
-          </w:rPr>
-          <m:t>(</m:t>
-        </m:r>
-        <m:d>
-          <m:dPr>
-            <m:begChr m:val="{"/>
-            <m:endChr m:val="}"/>
-            <m:ctrlPr>
-              <w:rPr>
-                <w:rFonts w:ascii="Cambria Math" w:hAnsi="Cambria Math"/>
-                <w:i/>
-              </w:rPr>
-            </m:ctrlPr>
-          </m:dPr>
-          <m:e>
-            <m:r>
-              <w:rPr>
-                <w:rFonts w:ascii="Cambria Math" w:hAnsi="Cambria Math"/>
-              </w:rPr>
-              <m:t>A</m:t>
-            </m:r>
-          </m:e>
-        </m:d>
-        <m:r>
-          <w:rPr>
-            <w:rFonts w:ascii="Cambria Math" w:hAnsi="Cambria Math"/>
-          </w:rPr>
-          <m:t xml:space="preserve">, </m:t>
-        </m:r>
-        <m:d>
-          <m:dPr>
-            <m:begChr m:val="{"/>
-            <m:endChr m:val="}"/>
-            <m:ctrlPr>
-              <w:rPr>
-                <w:rFonts w:ascii="Cambria Math" w:hAnsi="Cambria Math"/>
-                <w:i/>
-              </w:rPr>
-            </m:ctrlPr>
-          </m:dPr>
-          <m:e>
-            <m:r>
-              <w:rPr>
-                <w:rFonts w:ascii="Cambria Math" w:hAnsi="Cambria Math"/>
-              </w:rPr>
-              <m:t>a</m:t>
-            </m:r>
-          </m:e>
-        </m:d>
-        <m:r>
-          <w:rPr>
-            <w:rFonts w:ascii="Cambria Math" w:hAnsi="Cambria Math"/>
-          </w:rPr>
-          <m:t>, S, {A})</m:t>
-        </m:r>
-      </m:oMath>
-    </w:p>
-    <w:p>
-      <w:pPr>
-        <w:autoSpaceDE w:val="0"/>
-        <w:autoSpaceDN w:val="0"/>
-        <w:adjustRightInd w:val="0"/>
+        <w:rPr>
+          <w:rFonts w:ascii="Comic Sans MS" w:hAnsi="Comic Sans MS" w:cs="Courier New"/>
+        </w:rPr>
+      </w:pPr>
+    </w:p>
+    <w:p>
+      <w:pPr>
+        <w:autoSpaceDE w:val="0"/>
+        <w:autoSpaceDN w:val="0"/>
+        <w:adjustRightInd w:val="0"/>
+        <w:rPr>
+          <w:rFonts w:ascii="Comic Sans MS" w:hAnsi="Comic Sans MS" w:cs="Courier New"/>
+        </w:rPr>
       </w:pPr>
       <w:r>
         <w:tab/>
@@ -1458,100 +1496,47 @@
           <v:shape id="_x0000_i1028" type="#_x0000_t75" style="width:98.9pt;height:23.8pt" o:ole="">
             <v:imagedata r:id="rId14" o:title=""/>
           </v:shape>
-          <o:OLEObject Type="Embed" ProgID="Equation.3" ShapeID="_x0000_i1028" DrawAspect="Content" ObjectID="_1336130438" r:id="rId15"/>
+          <o:OLEObject Type="Embed" ProgID="Equation.3" ShapeID="_x0000_i1028" DrawAspect="Content" ObjectID="_1336191468" r:id="rId15"/>
         </w:object>
       </w:r>
     </w:p>
-    <w:p>
-      <w:pPr>
-        <w:rPr>
-          <w:rFonts w:ascii="Comic Sans MS" w:hAnsi="Comic Sans MS" w:cs="Courier New"/>
-        </w:rPr>
-      </w:pPr>
-    </w:p>
-    <w:p>
-      <w:pPr>
-        <w:rPr>
-          <w:rFonts w:ascii="Comic Sans MS" w:hAnsi="Comic Sans MS" w:cs="Courier New"/>
-        </w:rPr>
-      </w:pPr>
-      <w:r>
-        <w:rPr>
-          <w:rFonts w:ascii="Comic Sans MS" w:hAnsi="Comic Sans MS" w:cs="Courier New"/>
-        </w:rPr>
+    <w:p/>
+    <w:p>
+      <w:r>
         <w:tab/>
       </w:r>
-    </w:p>
-    <w:p>
-      <w:pPr>
-        <w:rPr>
-          <w:rFonts w:ascii="Comic Sans MS" w:hAnsi="Comic Sans MS" w:cs="Courier New"/>
-        </w:rPr>
-      </w:pPr>
-    </w:p>
-    <w:p>
-      <w:pPr>
-        <w:rPr>
-          <w:rFonts w:ascii="Comic Sans MS" w:hAnsi="Comic Sans MS" w:cs="Courier New"/>
-        </w:rPr>
-      </w:pPr>
-    </w:p>
-    <w:p>
-      <w:pPr>
-        <w:rPr>
-          <w:rFonts w:ascii="Comic Sans MS" w:hAnsi="Comic Sans MS" w:cs="Courier New"/>
-        </w:rPr>
-      </w:pPr>
-    </w:p>
-    <w:p>
-      <w:pPr>
-        <w:rPr>
-          <w:rFonts w:ascii="Comic Sans MS" w:hAnsi="Comic Sans MS" w:cs="Courier New"/>
-        </w:rPr>
-      </w:pPr>
-    </w:p>
-    <w:p>
-      <w:pPr>
-        <w:rPr>
-          <w:rFonts w:ascii="Comic Sans MS" w:hAnsi="Comic Sans MS" w:cs="Courier New"/>
-        </w:rPr>
-      </w:pPr>
-    </w:p>
-    <w:p>
-      <w:pPr>
-        <w:rPr>
-          <w:rFonts w:ascii="Comic Sans MS" w:hAnsi="Comic Sans MS" w:cs="Courier New"/>
-        </w:rPr>
-      </w:pPr>
-    </w:p>
-    <w:p>
-      <w:pPr>
-        <w:rPr>
-          <w:rFonts w:ascii="Comic Sans MS" w:hAnsi="Comic Sans MS" w:cs="Courier New"/>
-        </w:rPr>
-      </w:pPr>
-    </w:p>
-    <w:p>
-      <w:pPr>
-        <w:rPr>
-          <w:rFonts w:ascii="Comic Sans MS" w:hAnsi="Comic Sans MS" w:cs="Courier New"/>
-        </w:rPr>
-      </w:pPr>
-    </w:p>
-    <w:p>
-      <w:pPr>
-        <w:rPr>
-          <w:rFonts w:ascii="Comic Sans MS" w:hAnsi="Comic Sans MS" w:cs="Courier New"/>
-        </w:rPr>
-      </w:pPr>
-    </w:p>
-    <w:p>
-      <w:pPr>
-        <w:rPr>
-          <w:rFonts w:ascii="Comic Sans MS" w:hAnsi="Comic Sans MS" w:cs="Courier New"/>
-        </w:rPr>
-      </w:pPr>
-    </w:p>
+      <m:oMath>
+        <m:r>
+          <w:rPr>
+            <w:rFonts w:ascii="Cambria Math" w:hAnsi="Cambria Math"/>
+          </w:rPr>
+          <m:t>S→b | A</m:t>
+        </m:r>
+      </m:oMath>
+    </w:p>
+    <w:p>
+      <w:r>
+        <w:tab/>
+      </w:r>
+      <m:oMath>
+        <m:r>
+          <w:rPr>
+            <w:rFonts w:ascii="Cambria Math" w:hAnsi="Cambria Math"/>
+          </w:rPr>
+          <m:t>A→aS | Sa</m:t>
+        </m:r>
+      </m:oMath>
+    </w:p>
+    <w:p/>
+    <w:p/>
+    <w:p/>
+    <w:p/>
+    <w:p/>
+    <w:p/>
+    <w:p/>
+    <w:p/>
+    <w:p/>
+    <w:p/>
     <w:p>
       <w:pPr>
         <w:rPr>
@@ -1677,6 +1662,29 @@
       <w:r>
         <w:tab/>
       </w:r>
+      <m:oMath>
+        <m:r>
+          <w:rPr>
+            <w:rFonts w:ascii="Cambria Math" w:hAnsi="Cambria Math"/>
+          </w:rPr>
+          <m:t>S→</m:t>
+        </m:r>
+        <m:r>
+          <m:rPr>
+            <m:sty m:val="p"/>
+          </m:rPr>
+          <w:rPr>
+            <w:rFonts w:ascii="Cambria Math" w:hAnsi="Cambria Math"/>
+          </w:rPr>
+          <m:t>Λ</m:t>
+        </m:r>
+        <m:r>
+          <w:rPr>
+            <w:rFonts w:ascii="Cambria Math" w:hAnsi="Cambria Math"/>
+          </w:rPr>
+          <m:t xml:space="preserve"> | aSb</m:t>
+        </m:r>
+      </m:oMath>
     </w:p>
     <w:p>
       <w:pPr>
@@ -1717,7 +1725,7 @@
           <v:shape id="_x0000_i1029" type="#_x0000_t75" style="width:78.25pt;height:22.55pt" o:ole="">
             <v:imagedata r:id="rId16" o:title=""/>
           </v:shape>
-          <o:OLEObject Type="Embed" ProgID="Equation.3" ShapeID="_x0000_i1029" DrawAspect="Content" ObjectID="_1336130439" r:id="rId17"/>
+          <o:OLEObject Type="Embed" ProgID="Equation.3" ShapeID="_x0000_i1029" DrawAspect="Content" ObjectID="_1336191469" r:id="rId17"/>
         </w:object>
       </w:r>
       <w:r>
@@ -2242,7 +2250,7 @@
           <v:shape id="_x0000_i1030" type="#_x0000_t75" style="width:102.7pt;height:21.3pt" o:ole="">
             <v:imagedata r:id="rId18" o:title=""/>
           </v:shape>
-          <o:OLEObject Type="Embed" ProgID="Equation.3" ShapeID="_x0000_i1030" DrawAspect="Content" ObjectID="_1336130440" r:id="rId19"/>
+          <o:OLEObject Type="Embed" ProgID="Equation.3" ShapeID="_x0000_i1030" DrawAspect="Content" ObjectID="_1336191470" r:id="rId19"/>
         </w:object>
       </w:r>
       <w:r>
@@ -2260,7 +2268,7 @@
           <v:shape id="_x0000_i1031" type="#_x0000_t75" style="width:92.05pt;height:19.4pt" o:ole="">
             <v:imagedata r:id="rId20" o:title=""/>
           </v:shape>
-          <o:OLEObject Type="Embed" ProgID="Equation.3" ShapeID="_x0000_i1031" DrawAspect="Content" ObjectID="_1336130441" r:id="rId21"/>
+          <o:OLEObject Type="Embed" ProgID="Equation.3" ShapeID="_x0000_i1031" DrawAspect="Content" ObjectID="_1336191471" r:id="rId21"/>
         </w:object>
       </w:r>
       <w:r>
@@ -2408,7 +2416,7 @@
           <v:shape id="_x0000_i1032" type="#_x0000_t75" style="width:98.3pt;height:21.9pt" o:ole="">
             <v:imagedata r:id="rId22" o:title=""/>
           </v:shape>
-          <o:OLEObject Type="Embed" ProgID="Equation.3" ShapeID="_x0000_i1032" DrawAspect="Content" ObjectID="_1336130442" r:id="rId23"/>
+          <o:OLEObject Type="Embed" ProgID="Equation.3" ShapeID="_x0000_i1032" DrawAspect="Content" ObjectID="_1336191472" r:id="rId23"/>
         </w:object>
       </w:r>
       <w:r>
@@ -2426,7 +2434,7 @@
           <v:shape id="_x0000_i1033" type="#_x0000_t75" style="width:108.3pt;height:23.8pt" o:ole="">
             <v:imagedata r:id="rId24" o:title=""/>
           </v:shape>
-          <o:OLEObject Type="Embed" ProgID="Equation.3" ShapeID="_x0000_i1033" DrawAspect="Content" ObjectID="_1336130443" r:id="rId25"/>
+          <o:OLEObject Type="Embed" ProgID="Equation.3" ShapeID="_x0000_i1033" DrawAspect="Content" ObjectID="_1336191473" r:id="rId25"/>
         </w:object>
       </w:r>
       <w:r>
@@ -2625,7 +2633,7 @@
         <w:rStyle w:val="PageNumber"/>
         <w:noProof/>
       </w:rPr>
-      <w:t>4</w:t>
+      <w:t>5</w:t>
     </w:r>
     <w:r>
       <w:rPr>
